--- a/FINAL REPORT-EDITED/contents i.docx
+++ b/FINAL REPORT-EDITED/contents i.docx
@@ -154,6 +154,25 @@
           <w:sz w:val="24"/>
           <w:szCs w:val="24"/>
         </w:rPr>
+        <w:t>List of Abbreviations................................................................................................viii</w:t>
+      </w:r>
+    </w:p>
+    <w:p>
+      <w:pPr>
+        <w:spacing w:after="100" w:afterAutospacing="1" w:line="360" w:lineRule="auto"/>
+        <w:jc w:val="both"/>
+        <w:rPr>
+          <w:rFonts w:ascii="Times New Roman" w:hAnsi="Times New Roman" w:cs="Times New Roman"/>
+          <w:sz w:val="24"/>
+          <w:szCs w:val="24"/>
+        </w:rPr>
+      </w:pPr>
+      <w:r>
+        <w:rPr>
+          <w:rFonts w:ascii="Times New Roman" w:hAnsi="Times New Roman" w:cs="Times New Roman"/>
+          <w:sz w:val="24"/>
+          <w:szCs w:val="24"/>
+        </w:rPr>
         <w:t>Chapter</w:t>
       </w:r>
       <w:r>
@@ -868,65 +887,6 @@
           <w:szCs w:val="28"/>
         </w:rPr>
         <w:t>07</w:t>
-      </w:r>
-    </w:p>
-    <w:p>
-      <w:pPr>
-        <w:spacing w:line="360" w:lineRule="auto"/>
-        <w:jc w:val="both"/>
-        <w:rPr>
-          <w:rFonts w:ascii="Times New Roman" w:hAnsi="Times New Roman" w:cs="Times New Roman"/>
-          <w:sz w:val="24"/>
-          <w:szCs w:val="28"/>
-        </w:rPr>
-      </w:pPr>
-      <w:r>
-        <w:rPr>
-          <w:rFonts w:ascii="Times New Roman" w:hAnsi="Times New Roman" w:cs="Times New Roman"/>
-          <w:sz w:val="24"/>
-          <w:szCs w:val="28"/>
-        </w:rPr>
-        <w:t xml:space="preserve">                     </w:t>
-      </w:r>
-      <w:r>
-        <w:rPr>
-          <w:rFonts w:ascii="Times New Roman" w:hAnsi="Times New Roman" w:cs="Times New Roman"/>
-          <w:sz w:val="24"/>
-          <w:szCs w:val="28"/>
-        </w:rPr>
-        <w:t xml:space="preserve">  </w:t>
-      </w:r>
-      <w:r>
-        <w:rPr>
-          <w:rFonts w:ascii="Times New Roman" w:hAnsi="Times New Roman" w:cs="Times New Roman"/>
-          <w:sz w:val="24"/>
-          <w:szCs w:val="28"/>
-        </w:rPr>
-        <w:t>2.2.2 Autom</w:t>
-      </w:r>
-      <w:r>
-        <w:rPr>
-          <w:rFonts w:ascii="Times New Roman" w:hAnsi="Times New Roman" w:cs="Times New Roman"/>
-          <w:sz w:val="24"/>
-          <w:szCs w:val="28"/>
-        </w:rPr>
-        <w:t>atic External Lighting system</w:t>
-      </w:r>
-      <w:r>
-        <w:rPr>
-          <w:rFonts w:ascii="Times New Roman" w:hAnsi="Times New Roman" w:cs="Times New Roman"/>
-          <w:sz w:val="24"/>
-          <w:szCs w:val="28"/>
-        </w:rPr>
-        <w:t>.................................................</w:t>
-      </w:r>
-      <w:r>
-        <w:rPr>
-          <w:rFonts w:ascii="Times New Roman" w:hAnsi="Times New Roman" w:cs="Times New Roman"/>
-          <w:sz w:val="24"/>
-          <w:szCs w:val="28"/>
-        </w:rPr>
-        <w:t>08</w:t>
       </w:r>
     </w:p>
     <w:sectPr>
